--- a/docx/地方法规/西藏/西藏自治区实施《中华人民共和国人民防空法》办法_20250527_ff808181971b8973019752e7ffbe32d9.docx
+++ b/docx/地方法规/西藏/西藏自治区实施《中华人民共和国人民防空法》办法_20250527_ff808181971b8973019752e7ffbe32d9.docx
@@ -44,8 +44,6 @@
           <w:shd w:val="clear" w:color="auto" w:fill="FFFFFF"/>
         </w:rPr>
       </w:pPr>
-      <w:bookmarkStart w:id="0" w:name="西藏自治区实施《中华人民共和国人民防空法》办法"/>
-      <w:bookmarkEnd w:id="0"/>
       <w:r>
         <w:rPr>
           <w:rFonts w:hint="eastAsia" w:ascii="方正小标宋简体" w:hAnsi="方正小标宋简体" w:eastAsia="方正小标宋简体" w:cs="方正小标宋简体"/>
@@ -66,8 +64,8 @@
         </w:rPr>
         <w:br w:type="textWrapping"/>
       </w:r>
-      <w:bookmarkStart w:id="64" w:name="_GoBack"/>
-      <w:bookmarkEnd w:id="64"/>
+      <w:bookmarkStart w:id="0" w:name="_GoBack"/>
+      <w:bookmarkEnd w:id="0"/>
       <w:r>
         <w:rPr>
           <w:rFonts w:hint="eastAsia" w:ascii="方正小标宋简体" w:hAnsi="方正小标宋简体" w:eastAsia="方正小标宋简体" w:cs="方正小标宋简体"/>
@@ -100,8 +98,6 @@
           <w:shd w:val="clear" w:color="auto" w:fill="FFFFFF"/>
         </w:rPr>
       </w:pPr>
-      <w:bookmarkStart w:id="1" w:name="题注"/>
-      <w:bookmarkEnd w:id="1"/>
       <w:r>
         <w:rPr>
           <w:rFonts w:hint="eastAsia" w:ascii="Times New Roman" w:hAnsi="Times New Roman" w:eastAsia="楷体_GB2312" w:cs="楷体_GB2312"/>
@@ -131,8 +127,6 @@
           <w:rFonts w:ascii="Times New Roman" w:hAnsi="Times New Roman"/>
         </w:rPr>
       </w:pPr>
-      <w:bookmarkStart w:id="2" w:name="目录"/>
-      <w:bookmarkEnd w:id="2"/>
       <w:r>
         <w:rPr>
           <w:rFonts w:ascii="Times New Roman" w:hAnsi="Times New Roman" w:eastAsia="楷体_GB2312" w:cs="楷体_GB2312"/>
@@ -445,8 +439,6 @@
           <w:szCs w:val="32"/>
         </w:rPr>
       </w:pPr>
-      <w:bookmarkStart w:id="3" w:name="第一章 总则"/>
-      <w:bookmarkEnd w:id="3"/>
       <w:r>
         <w:rPr>
           <w:rFonts w:hint="eastAsia" w:ascii="Times New Roman" w:hAnsi="Times New Roman" w:eastAsia="黑体" w:cs="黑体"/>
@@ -472,8 +464,6 @@
           <w:szCs w:val="32"/>
         </w:rPr>
       </w:pPr>
-      <w:bookmarkStart w:id="4" w:name="第一条"/>
-      <w:bookmarkEnd w:id="4"/>
       <w:r>
         <w:rPr>
           <w:rFonts w:hint="eastAsia" w:ascii="Times New Roman" w:hAnsi="Times New Roman" w:eastAsia="黑体" w:cs="黑体"/>
@@ -500,8 +490,6 @@
           <w:szCs w:val="32"/>
         </w:rPr>
       </w:pPr>
-      <w:bookmarkStart w:id="5" w:name="第二条"/>
-      <w:bookmarkEnd w:id="5"/>
       <w:r>
         <w:rPr>
           <w:rFonts w:hint="eastAsia" w:ascii="Times New Roman" w:hAnsi="Times New Roman" w:eastAsia="黑体" w:cs="黑体"/>
@@ -528,8 +516,6 @@
           <w:szCs w:val="32"/>
         </w:rPr>
       </w:pPr>
-      <w:bookmarkStart w:id="6" w:name="第三条"/>
-      <w:bookmarkEnd w:id="6"/>
       <w:r>
         <w:rPr>
           <w:rFonts w:hint="eastAsia" w:ascii="Times New Roman" w:hAnsi="Times New Roman" w:eastAsia="黑体" w:cs="黑体"/>
@@ -556,8 +542,6 @@
           <w:szCs w:val="32"/>
         </w:rPr>
       </w:pPr>
-      <w:bookmarkStart w:id="7" w:name="第四条"/>
-      <w:bookmarkEnd w:id="7"/>
       <w:r>
         <w:rPr>
           <w:rFonts w:hint="eastAsia" w:ascii="Times New Roman" w:hAnsi="Times New Roman" w:eastAsia="黑体" w:cs="黑体"/>
@@ -620,8 +604,6 @@
           <w:szCs w:val="32"/>
         </w:rPr>
       </w:pPr>
-      <w:bookmarkStart w:id="8" w:name="第五条"/>
-      <w:bookmarkEnd w:id="8"/>
       <w:r>
         <w:rPr>
           <w:rFonts w:hint="eastAsia" w:ascii="Times New Roman" w:hAnsi="Times New Roman" w:eastAsia="黑体" w:cs="黑体"/>
@@ -648,8 +630,6 @@
           <w:szCs w:val="32"/>
         </w:rPr>
       </w:pPr>
-      <w:bookmarkStart w:id="9" w:name="第六条"/>
-      <w:bookmarkEnd w:id="9"/>
       <w:r>
         <w:rPr>
           <w:rFonts w:hint="eastAsia" w:ascii="Times New Roman" w:hAnsi="Times New Roman" w:eastAsia="黑体" w:cs="黑体"/>
@@ -784,8 +764,6 @@
           <w:szCs w:val="32"/>
         </w:rPr>
       </w:pPr>
-      <w:bookmarkStart w:id="10" w:name="第七条"/>
-      <w:bookmarkEnd w:id="10"/>
       <w:r>
         <w:rPr>
           <w:rFonts w:hint="eastAsia" w:ascii="Times New Roman" w:hAnsi="Times New Roman" w:eastAsia="黑体" w:cs="黑体"/>
@@ -830,8 +808,6 @@
           <w:szCs w:val="32"/>
         </w:rPr>
       </w:pPr>
-      <w:bookmarkStart w:id="11" w:name="第八条"/>
-      <w:bookmarkEnd w:id="11"/>
       <w:r>
         <w:rPr>
           <w:rFonts w:hint="eastAsia" w:ascii="Times New Roman" w:hAnsi="Times New Roman" w:eastAsia="黑体" w:cs="黑体"/>
@@ -858,8 +834,6 @@
           <w:szCs w:val="32"/>
         </w:rPr>
       </w:pPr>
-      <w:bookmarkStart w:id="12" w:name="第九条"/>
-      <w:bookmarkEnd w:id="12"/>
       <w:r>
         <w:rPr>
           <w:rFonts w:hint="eastAsia" w:ascii="Times New Roman" w:hAnsi="Times New Roman" w:eastAsia="黑体" w:cs="黑体"/>
@@ -886,8 +860,6 @@
           <w:szCs w:val="32"/>
         </w:rPr>
       </w:pPr>
-      <w:bookmarkStart w:id="13" w:name="第十条"/>
-      <w:bookmarkEnd w:id="13"/>
       <w:r>
         <w:rPr>
           <w:rFonts w:hint="eastAsia" w:ascii="Times New Roman" w:hAnsi="Times New Roman" w:eastAsia="黑体" w:cs="黑体"/>
@@ -932,8 +904,6 @@
           <w:szCs w:val="32"/>
         </w:rPr>
       </w:pPr>
-      <w:bookmarkStart w:id="14" w:name="第十一条"/>
-      <w:bookmarkEnd w:id="14"/>
       <w:r>
         <w:rPr>
           <w:rFonts w:hint="eastAsia" w:ascii="Times New Roman" w:hAnsi="Times New Roman" w:eastAsia="黑体" w:cs="黑体"/>
@@ -960,8 +930,6 @@
           <w:szCs w:val="32"/>
         </w:rPr>
       </w:pPr>
-      <w:bookmarkStart w:id="15" w:name="第十二条"/>
-      <w:bookmarkEnd w:id="15"/>
       <w:r>
         <w:rPr>
           <w:rFonts w:hint="eastAsia" w:ascii="Times New Roman" w:hAnsi="Times New Roman" w:eastAsia="黑体" w:cs="黑体"/>
@@ -1085,8 +1053,6 @@
           <w:szCs w:val="32"/>
         </w:rPr>
       </w:pPr>
-      <w:bookmarkStart w:id="16" w:name="第二章 防护重点"/>
-      <w:bookmarkEnd w:id="16"/>
       <w:r>
         <w:rPr>
           <w:rFonts w:hint="eastAsia" w:ascii="Times New Roman" w:hAnsi="Times New Roman" w:eastAsia="黑体" w:cs="黑体"/>
@@ -1112,8 +1078,6 @@
           <w:szCs w:val="32"/>
         </w:rPr>
       </w:pPr>
-      <w:bookmarkStart w:id="17" w:name="第十三条"/>
-      <w:bookmarkEnd w:id="17"/>
       <w:r>
         <w:rPr>
           <w:rFonts w:hint="eastAsia" w:ascii="Times New Roman" w:hAnsi="Times New Roman" w:eastAsia="黑体" w:cs="黑体"/>
@@ -1158,8 +1122,6 @@
           <w:szCs w:val="32"/>
         </w:rPr>
       </w:pPr>
-      <w:bookmarkStart w:id="18" w:name="第十四条"/>
-      <w:bookmarkEnd w:id="18"/>
       <w:r>
         <w:rPr>
           <w:rFonts w:hint="eastAsia" w:ascii="Times New Roman" w:hAnsi="Times New Roman" w:eastAsia="黑体" w:cs="黑体"/>
@@ -1186,8 +1148,6 @@
           <w:szCs w:val="32"/>
         </w:rPr>
       </w:pPr>
-      <w:bookmarkStart w:id="19" w:name="第十五条"/>
-      <w:bookmarkEnd w:id="19"/>
       <w:r>
         <w:rPr>
           <w:rFonts w:hint="eastAsia" w:ascii="Times New Roman" w:hAnsi="Times New Roman" w:eastAsia="黑体" w:cs="黑体"/>
@@ -1221,8 +1181,6 @@
           <w:szCs w:val="32"/>
         </w:rPr>
       </w:pPr>
-      <w:bookmarkStart w:id="20" w:name="第三章 人民防空工程"/>
-      <w:bookmarkEnd w:id="20"/>
       <w:r>
         <w:rPr>
           <w:rFonts w:hint="eastAsia" w:ascii="Times New Roman" w:hAnsi="Times New Roman" w:eastAsia="黑体" w:cs="黑体"/>
@@ -1248,8 +1206,6 @@
           <w:szCs w:val="32"/>
         </w:rPr>
       </w:pPr>
-      <w:bookmarkStart w:id="21" w:name="第十六条"/>
-      <w:bookmarkEnd w:id="21"/>
       <w:r>
         <w:rPr>
           <w:rFonts w:hint="eastAsia" w:ascii="Times New Roman" w:hAnsi="Times New Roman" w:eastAsia="黑体" w:cs="黑体"/>
@@ -1294,8 +1250,6 @@
           <w:szCs w:val="32"/>
         </w:rPr>
       </w:pPr>
-      <w:bookmarkStart w:id="22" w:name="第十七条"/>
-      <w:bookmarkEnd w:id="22"/>
       <w:r>
         <w:rPr>
           <w:rFonts w:hint="eastAsia" w:ascii="Times New Roman" w:hAnsi="Times New Roman" w:eastAsia="黑体" w:cs="黑体"/>
@@ -1322,8 +1276,6 @@
           <w:szCs w:val="32"/>
         </w:rPr>
       </w:pPr>
-      <w:bookmarkStart w:id="23" w:name="第十八条"/>
-      <w:bookmarkEnd w:id="23"/>
       <w:r>
         <w:rPr>
           <w:rFonts w:hint="eastAsia" w:ascii="Times New Roman" w:hAnsi="Times New Roman" w:eastAsia="黑体" w:cs="黑体"/>
@@ -1368,8 +1320,6 @@
           <w:szCs w:val="32"/>
         </w:rPr>
       </w:pPr>
-      <w:bookmarkStart w:id="24" w:name="第十九条"/>
-      <w:bookmarkEnd w:id="24"/>
       <w:r>
         <w:rPr>
           <w:rFonts w:hint="eastAsia" w:ascii="Times New Roman" w:hAnsi="Times New Roman" w:eastAsia="黑体" w:cs="黑体"/>
@@ -1396,8 +1346,6 @@
           <w:szCs w:val="32"/>
         </w:rPr>
       </w:pPr>
-      <w:bookmarkStart w:id="25" w:name="第二十条"/>
-      <w:bookmarkEnd w:id="25"/>
       <w:r>
         <w:rPr>
           <w:rFonts w:hint="eastAsia" w:ascii="Times New Roman" w:hAnsi="Times New Roman" w:eastAsia="黑体" w:cs="黑体"/>
@@ -1424,8 +1372,6 @@
           <w:szCs w:val="32"/>
         </w:rPr>
       </w:pPr>
-      <w:bookmarkStart w:id="26" w:name="第二十一条"/>
-      <w:bookmarkEnd w:id="26"/>
       <w:r>
         <w:rPr>
           <w:rFonts w:hint="eastAsia" w:ascii="Times New Roman" w:hAnsi="Times New Roman" w:eastAsia="黑体" w:cs="黑体"/>
@@ -1452,8 +1398,6 @@
           <w:szCs w:val="32"/>
         </w:rPr>
       </w:pPr>
-      <w:bookmarkStart w:id="27" w:name="第二十二条"/>
-      <w:bookmarkEnd w:id="27"/>
       <w:r>
         <w:rPr>
           <w:rFonts w:hint="eastAsia" w:ascii="Times New Roman" w:hAnsi="Times New Roman" w:eastAsia="黑体" w:cs="黑体"/>
@@ -1516,8 +1460,6 @@
           <w:szCs w:val="32"/>
         </w:rPr>
       </w:pPr>
-      <w:bookmarkStart w:id="28" w:name="第二十三条"/>
-      <w:bookmarkEnd w:id="28"/>
       <w:r>
         <w:rPr>
           <w:rFonts w:hint="eastAsia" w:ascii="Times New Roman" w:hAnsi="Times New Roman" w:eastAsia="黑体" w:cs="黑体"/>
@@ -1580,8 +1522,6 @@
           <w:szCs w:val="32"/>
         </w:rPr>
       </w:pPr>
-      <w:bookmarkStart w:id="29" w:name="第二十四条"/>
-      <w:bookmarkEnd w:id="29"/>
       <w:r>
         <w:rPr>
           <w:rFonts w:hint="eastAsia" w:ascii="Times New Roman" w:hAnsi="Times New Roman" w:eastAsia="黑体" w:cs="黑体"/>
@@ -1698,8 +1638,6 @@
           <w:szCs w:val="32"/>
         </w:rPr>
       </w:pPr>
-      <w:bookmarkStart w:id="30" w:name="第二十五条"/>
-      <w:bookmarkEnd w:id="30"/>
       <w:r>
         <w:rPr>
           <w:rFonts w:hint="eastAsia" w:ascii="Times New Roman" w:hAnsi="Times New Roman" w:eastAsia="黑体" w:cs="黑体"/>
@@ -1798,8 +1736,6 @@
           <w:szCs w:val="32"/>
         </w:rPr>
       </w:pPr>
-      <w:bookmarkStart w:id="31" w:name="第二十六条"/>
-      <w:bookmarkEnd w:id="31"/>
       <w:r>
         <w:rPr>
           <w:rFonts w:hint="eastAsia" w:ascii="Times New Roman" w:hAnsi="Times New Roman" w:eastAsia="黑体" w:cs="黑体"/>
@@ -1898,8 +1834,6 @@
           <w:szCs w:val="32"/>
         </w:rPr>
       </w:pPr>
-      <w:bookmarkStart w:id="32" w:name="第二十七条"/>
-      <w:bookmarkEnd w:id="32"/>
       <w:r>
         <w:rPr>
           <w:rFonts w:hint="eastAsia" w:ascii="Times New Roman" w:hAnsi="Times New Roman" w:eastAsia="黑体" w:cs="黑体"/>
@@ -1987,8 +1921,6 @@
           <w:szCs w:val="32"/>
         </w:rPr>
       </w:pPr>
-      <w:bookmarkStart w:id="33" w:name="第四章 通信和警报"/>
-      <w:bookmarkEnd w:id="33"/>
       <w:r>
         <w:rPr>
           <w:rFonts w:hint="eastAsia" w:ascii="Times New Roman" w:hAnsi="Times New Roman" w:eastAsia="黑体" w:cs="黑体"/>
@@ -2014,8 +1946,6 @@
           <w:szCs w:val="32"/>
         </w:rPr>
       </w:pPr>
-      <w:bookmarkStart w:id="34" w:name="第二十八条"/>
-      <w:bookmarkEnd w:id="34"/>
       <w:r>
         <w:rPr>
           <w:rFonts w:hint="eastAsia" w:ascii="Times New Roman" w:hAnsi="Times New Roman" w:eastAsia="黑体" w:cs="黑体"/>
@@ -2096,8 +2026,6 @@
           <w:szCs w:val="32"/>
         </w:rPr>
       </w:pPr>
-      <w:bookmarkStart w:id="35" w:name="第二十九条"/>
-      <w:bookmarkEnd w:id="35"/>
       <w:r>
         <w:rPr>
           <w:rFonts w:hint="eastAsia" w:ascii="Times New Roman" w:hAnsi="Times New Roman" w:eastAsia="黑体" w:cs="黑体"/>
@@ -2142,8 +2070,6 @@
           <w:szCs w:val="32"/>
         </w:rPr>
       </w:pPr>
-      <w:bookmarkStart w:id="36" w:name="第三十条"/>
-      <w:bookmarkEnd w:id="36"/>
       <w:r>
         <w:rPr>
           <w:rFonts w:hint="eastAsia" w:ascii="Times New Roman" w:hAnsi="Times New Roman" w:eastAsia="黑体" w:cs="黑体"/>
@@ -2170,8 +2096,6 @@
           <w:szCs w:val="32"/>
         </w:rPr>
       </w:pPr>
-      <w:bookmarkStart w:id="37" w:name="第三十一条"/>
-      <w:bookmarkEnd w:id="37"/>
       <w:r>
         <w:rPr>
           <w:rFonts w:hint="eastAsia" w:ascii="Times New Roman" w:hAnsi="Times New Roman" w:eastAsia="黑体" w:cs="黑体"/>
@@ -2205,8 +2129,6 @@
           <w:szCs w:val="32"/>
         </w:rPr>
       </w:pPr>
-      <w:bookmarkStart w:id="38" w:name="第五章 疏散"/>
-      <w:bookmarkEnd w:id="38"/>
       <w:r>
         <w:rPr>
           <w:rFonts w:hint="eastAsia" w:ascii="Times New Roman" w:hAnsi="Times New Roman" w:eastAsia="黑体" w:cs="黑体"/>
@@ -2232,8 +2154,6 @@
           <w:szCs w:val="32"/>
         </w:rPr>
       </w:pPr>
-      <w:bookmarkStart w:id="39" w:name="第三十二条"/>
-      <w:bookmarkEnd w:id="39"/>
       <w:r>
         <w:rPr>
           <w:rFonts w:hint="eastAsia" w:ascii="Times New Roman" w:hAnsi="Times New Roman" w:eastAsia="黑体" w:cs="黑体"/>
@@ -2332,8 +2252,6 @@
           <w:szCs w:val="32"/>
         </w:rPr>
       </w:pPr>
-      <w:bookmarkStart w:id="40" w:name="第三十三条"/>
-      <w:bookmarkEnd w:id="40"/>
       <w:r>
         <w:rPr>
           <w:rFonts w:hint="eastAsia" w:ascii="Times New Roman" w:hAnsi="Times New Roman" w:eastAsia="黑体" w:cs="黑体"/>
@@ -2360,8 +2278,6 @@
           <w:szCs w:val="32"/>
         </w:rPr>
       </w:pPr>
-      <w:bookmarkStart w:id="41" w:name="第三十四条"/>
-      <w:bookmarkEnd w:id="41"/>
       <w:r>
         <w:rPr>
           <w:rFonts w:hint="eastAsia" w:ascii="Times New Roman" w:hAnsi="Times New Roman" w:eastAsia="黑体" w:cs="黑体"/>
@@ -2395,8 +2311,6 @@
           <w:szCs w:val="32"/>
         </w:rPr>
       </w:pPr>
-      <w:bookmarkStart w:id="42" w:name="第六章 群众防空组织"/>
-      <w:bookmarkEnd w:id="42"/>
       <w:r>
         <w:rPr>
           <w:rFonts w:hint="eastAsia" w:ascii="Times New Roman" w:hAnsi="Times New Roman" w:eastAsia="黑体" w:cs="黑体"/>
@@ -2422,8 +2336,6 @@
           <w:szCs w:val="32"/>
         </w:rPr>
       </w:pPr>
-      <w:bookmarkStart w:id="43" w:name="第三十五条"/>
-      <w:bookmarkEnd w:id="43"/>
       <w:r>
         <w:rPr>
           <w:rFonts w:hint="eastAsia" w:ascii="Times New Roman" w:hAnsi="Times New Roman" w:eastAsia="黑体" w:cs="黑体"/>
@@ -2450,8 +2362,6 @@
           <w:szCs w:val="32"/>
         </w:rPr>
       </w:pPr>
-      <w:bookmarkStart w:id="44" w:name="第三十六条"/>
-      <w:bookmarkEnd w:id="44"/>
       <w:r>
         <w:rPr>
           <w:rFonts w:hint="eastAsia" w:ascii="Times New Roman" w:hAnsi="Times New Roman" w:eastAsia="黑体" w:cs="黑体"/>
@@ -2478,8 +2388,6 @@
           <w:szCs w:val="32"/>
         </w:rPr>
       </w:pPr>
-      <w:bookmarkStart w:id="45" w:name="第三十七条"/>
-      <w:bookmarkEnd w:id="45"/>
       <w:r>
         <w:rPr>
           <w:rFonts w:hint="eastAsia" w:ascii="Times New Roman" w:hAnsi="Times New Roman" w:eastAsia="黑体" w:cs="黑体"/>
@@ -2506,8 +2414,6 @@
           <w:szCs w:val="32"/>
         </w:rPr>
       </w:pPr>
-      <w:bookmarkStart w:id="46" w:name="第三十八条"/>
-      <w:bookmarkEnd w:id="46"/>
       <w:r>
         <w:rPr>
           <w:rFonts w:hint="eastAsia" w:ascii="Times New Roman" w:hAnsi="Times New Roman" w:eastAsia="黑体" w:cs="黑体"/>
@@ -2541,8 +2447,6 @@
           <w:szCs w:val="32"/>
         </w:rPr>
       </w:pPr>
-      <w:bookmarkStart w:id="47" w:name="第七章 人民防空教育"/>
-      <w:bookmarkEnd w:id="47"/>
       <w:r>
         <w:rPr>
           <w:rFonts w:hint="eastAsia" w:ascii="Times New Roman" w:hAnsi="Times New Roman" w:eastAsia="黑体" w:cs="黑体"/>
@@ -2568,8 +2472,6 @@
           <w:szCs w:val="32"/>
         </w:rPr>
       </w:pPr>
-      <w:bookmarkStart w:id="48" w:name="第三十九条"/>
-      <w:bookmarkEnd w:id="48"/>
       <w:r>
         <w:rPr>
           <w:rFonts w:hint="eastAsia" w:ascii="Times New Roman" w:hAnsi="Times New Roman" w:eastAsia="黑体" w:cs="黑体"/>
@@ -2596,8 +2498,6 @@
           <w:szCs w:val="32"/>
         </w:rPr>
       </w:pPr>
-      <w:bookmarkStart w:id="49" w:name="第四十条"/>
-      <w:bookmarkEnd w:id="49"/>
       <w:r>
         <w:rPr>
           <w:rFonts w:hint="eastAsia" w:ascii="Times New Roman" w:hAnsi="Times New Roman" w:eastAsia="黑体" w:cs="黑体"/>
@@ -2624,8 +2524,6 @@
           <w:szCs w:val="32"/>
         </w:rPr>
       </w:pPr>
-      <w:bookmarkStart w:id="50" w:name="第四十一条"/>
-      <w:bookmarkEnd w:id="50"/>
       <w:r>
         <w:rPr>
           <w:rFonts w:hint="eastAsia" w:ascii="Times New Roman" w:hAnsi="Times New Roman" w:eastAsia="黑体" w:cs="黑体"/>
@@ -2670,8 +2568,6 @@
           <w:szCs w:val="32"/>
         </w:rPr>
       </w:pPr>
-      <w:bookmarkStart w:id="51" w:name="第四十二条"/>
-      <w:bookmarkEnd w:id="51"/>
       <w:r>
         <w:rPr>
           <w:rFonts w:hint="eastAsia" w:ascii="Times New Roman" w:hAnsi="Times New Roman" w:eastAsia="黑体" w:cs="黑体"/>
@@ -2698,8 +2594,6 @@
           <w:szCs w:val="32"/>
         </w:rPr>
       </w:pPr>
-      <w:bookmarkStart w:id="52" w:name="第四十三条"/>
-      <w:bookmarkEnd w:id="52"/>
       <w:r>
         <w:rPr>
           <w:rFonts w:hint="eastAsia" w:ascii="Times New Roman" w:hAnsi="Times New Roman" w:eastAsia="黑体" w:cs="黑体"/>
@@ -2726,8 +2620,6 @@
           <w:szCs w:val="32"/>
         </w:rPr>
       </w:pPr>
-      <w:bookmarkStart w:id="53" w:name="第四十四条"/>
-      <w:bookmarkEnd w:id="53"/>
       <w:r>
         <w:rPr>
           <w:rFonts w:hint="eastAsia" w:ascii="Times New Roman" w:hAnsi="Times New Roman" w:eastAsia="黑体" w:cs="黑体"/>
@@ -2761,8 +2653,6 @@
           <w:szCs w:val="32"/>
         </w:rPr>
       </w:pPr>
-      <w:bookmarkStart w:id="54" w:name="第八章 法律责任"/>
-      <w:bookmarkEnd w:id="54"/>
       <w:r>
         <w:rPr>
           <w:rFonts w:hint="eastAsia" w:ascii="Times New Roman" w:hAnsi="Times New Roman" w:eastAsia="黑体" w:cs="黑体"/>
@@ -2788,8 +2678,6 @@
           <w:szCs w:val="32"/>
         </w:rPr>
       </w:pPr>
-      <w:bookmarkStart w:id="55" w:name="第四十五条"/>
-      <w:bookmarkEnd w:id="55"/>
       <w:r>
         <w:rPr>
           <w:rFonts w:hint="eastAsia" w:ascii="Times New Roman" w:hAnsi="Times New Roman" w:eastAsia="黑体" w:cs="黑体"/>
@@ -2816,8 +2704,6 @@
           <w:szCs w:val="32"/>
         </w:rPr>
       </w:pPr>
-      <w:bookmarkStart w:id="56" w:name="第四十六条"/>
-      <w:bookmarkEnd w:id="56"/>
       <w:r>
         <w:rPr>
           <w:rFonts w:hint="eastAsia" w:ascii="Times New Roman" w:hAnsi="Times New Roman" w:eastAsia="黑体" w:cs="黑体"/>
@@ -2988,8 +2874,6 @@
           <w:szCs w:val="32"/>
         </w:rPr>
       </w:pPr>
-      <w:bookmarkStart w:id="57" w:name="第四十七条"/>
-      <w:bookmarkEnd w:id="57"/>
       <w:r>
         <w:rPr>
           <w:rFonts w:hint="eastAsia" w:ascii="Times New Roman" w:hAnsi="Times New Roman" w:eastAsia="黑体" w:cs="黑体"/>
@@ -3016,8 +2900,6 @@
           <w:szCs w:val="32"/>
         </w:rPr>
       </w:pPr>
-      <w:bookmarkStart w:id="58" w:name="第四十八条"/>
-      <w:bookmarkEnd w:id="58"/>
       <w:r>
         <w:rPr>
           <w:rFonts w:hint="eastAsia" w:ascii="Times New Roman" w:hAnsi="Times New Roman" w:eastAsia="黑体" w:cs="黑体"/>
@@ -3051,8 +2933,6 @@
           <w:szCs w:val="32"/>
         </w:rPr>
       </w:pPr>
-      <w:bookmarkStart w:id="59" w:name="第九章 附则"/>
-      <w:bookmarkEnd w:id="59"/>
       <w:r>
         <w:rPr>
           <w:rFonts w:hint="eastAsia" w:ascii="Times New Roman" w:hAnsi="Times New Roman" w:eastAsia="黑体" w:cs="黑体"/>
@@ -3078,8 +2958,6 @@
           <w:szCs w:val="32"/>
         </w:rPr>
       </w:pPr>
-      <w:bookmarkStart w:id="60" w:name="第四十九条"/>
-      <w:bookmarkEnd w:id="60"/>
       <w:r>
         <w:rPr>
           <w:rFonts w:hint="eastAsia" w:ascii="Times New Roman" w:hAnsi="Times New Roman" w:eastAsia="黑体" w:cs="黑体"/>
@@ -3124,8 +3002,6 @@
           <w:szCs w:val="32"/>
         </w:rPr>
       </w:pPr>
-      <w:bookmarkStart w:id="61" w:name="第五十条"/>
-      <w:bookmarkEnd w:id="61"/>
       <w:r>
         <w:rPr>
           <w:rFonts w:hint="eastAsia" w:ascii="Times New Roman" w:hAnsi="Times New Roman" w:eastAsia="黑体" w:cs="黑体"/>
@@ -3152,8 +3028,6 @@
           <w:szCs w:val="32"/>
         </w:rPr>
       </w:pPr>
-      <w:bookmarkStart w:id="62" w:name="第五十一条"/>
-      <w:bookmarkEnd w:id="62"/>
       <w:r>
         <w:rPr>
           <w:rFonts w:hint="eastAsia" w:ascii="Times New Roman" w:hAnsi="Times New Roman" w:eastAsia="黑体" w:cs="黑体"/>
@@ -3180,8 +3054,6 @@
           <w:szCs w:val="32"/>
         </w:rPr>
       </w:pPr>
-      <w:bookmarkStart w:id="63" w:name="第五十二条"/>
-      <w:bookmarkEnd w:id="63"/>
       <w:r>
         <w:rPr>
           <w:rFonts w:hint="eastAsia" w:ascii="Times New Roman" w:hAnsi="Times New Roman" w:eastAsia="黑体" w:cs="黑体"/>
